--- a/FRC2019_WM_GitHub_guide.docx
+++ b/FRC2019_WM_GitHub_guide.docx
@@ -10,16 +10,22 @@
         <w:t>Git Hub – Setup and Use Instructions</w:t>
       </w:r>
       <w:r>
-        <w:t xml:space="preserve"> – 12/1</w:t>
-      </w:r>
-      <w:r>
-        <w:t>4</w:t>
+        <w:t xml:space="preserve"> – 1/</w:t>
+      </w:r>
+      <w:r>
+        <w:t>22</w:t>
       </w:r>
       <w:r>
         <w:t>/</w:t>
       </w:r>
       <w:r>
-        <w:t>18,</w:t>
+        <w:t>1</w:t>
+      </w:r>
+      <w:r>
+        <w:t>9</w:t>
+      </w:r>
+      <w:r>
+        <w:t>,</w:t>
       </w:r>
       <w:r>
         <w:t xml:space="preserve"> </w:t>
@@ -28,7 +34,10 @@
         <w:t>V</w:t>
       </w:r>
       <w:r>
-        <w:t>ersion 1.0</w:t>
+        <w:t>ersion 1.</w:t>
+      </w:r>
+      <w:r>
+        <w:t>1</w:t>
       </w:r>
     </w:p>
     <w:p>
@@ -522,9 +531,151 @@
       <w:r>
         <w:t xml:space="preserve"> </w:t>
       </w:r>
-      <w:bookmarkStart w:id="0" w:name="_GoBack"/>
-      <w:bookmarkEnd w:id="0"/>
-    </w:p>
+    </w:p>
+    <w:p>
+      <w:pPr>
+        <w:rPr>
+          <w:rFonts w:ascii="Lucida Console" w:hAnsi="Lucida Console" w:cs="Lucida Console"/>
+          <w:sz w:val="24"/>
+          <w:szCs w:val="24"/>
+        </w:rPr>
+      </w:pPr>
+      <w:r>
+        <w:rPr>
+          <w:rFonts w:ascii="Lucida Console" w:hAnsi="Lucida Console" w:cs="Lucida Console"/>
+          <w:sz w:val="24"/>
+          <w:szCs w:val="24"/>
+        </w:rPr>
+        <w:t xml:space="preserve">Git </w:t>
+      </w:r>
+      <w:proofErr w:type="spellStart"/>
+      <w:r>
+        <w:rPr>
+          <w:rFonts w:ascii="Lucida Console" w:hAnsi="Lucida Console" w:cs="Lucida Console"/>
+          <w:sz w:val="24"/>
+          <w:szCs w:val="24"/>
+        </w:rPr>
+        <w:t>init</w:t>
+      </w:r>
+      <w:proofErr w:type="spellEnd"/>
+    </w:p>
+    <w:p>
+      <w:pPr>
+        <w:pStyle w:val="ListParagraph"/>
+      </w:pPr>
+      <w:r>
+        <w:rPr>
+          <w:highlight w:val="green"/>
+        </w:rPr>
+        <w:t xml:space="preserve">$ git clone </w:t>
+      </w:r>
+      <w:r>
+        <w:rPr>
+          <w:highlight w:val="green"/>
+        </w:rPr>
+        <w:t>https://github.com/RussC243/WM6423_GitHub_Test</w:t>
+      </w:r>
+    </w:p>
+    <w:p>
+      <w:pPr>
+        <w:rPr>
+          <w:rFonts w:ascii="Lucida Console" w:hAnsi="Lucida Console" w:cs="Lucida Console"/>
+          <w:sz w:val="24"/>
+          <w:szCs w:val="24"/>
+        </w:rPr>
+      </w:pPr>
+    </w:p>
+    <w:p>
+      <w:pPr>
+        <w:rPr>
+          <w:rFonts w:ascii="Lucida Console" w:hAnsi="Lucida Console" w:cs="Lucida Console"/>
+          <w:sz w:val="24"/>
+          <w:szCs w:val="24"/>
+        </w:rPr>
+      </w:pPr>
+      <w:r>
+        <w:rPr>
+          <w:rFonts w:ascii="Lucida Console" w:hAnsi="Lucida Console" w:cs="Lucida Console"/>
+          <w:sz w:val="24"/>
+          <w:szCs w:val="24"/>
+        </w:rPr>
+        <w:t xml:space="preserve">git remote add origin </w:t>
+      </w:r>
+      <w:hyperlink r:id="rId12" w:history="1">
+        <w:r>
+          <w:rPr>
+            <w:rStyle w:val="Hyperlink"/>
+            <w:rFonts w:ascii="Lucida Console" w:hAnsi="Lucida Console" w:cs="Lucida Console"/>
+            <w:sz w:val="24"/>
+            <w:szCs w:val="24"/>
+          </w:rPr>
+          <w:t>https://github.com/RussC243/WM6423_RoboRio_2019.git</w:t>
+        </w:r>
+      </w:hyperlink>
+    </w:p>
+    <w:p>
+      <w:pPr>
+        <w:rPr>
+          <w:rFonts w:ascii="Lucida Console" w:hAnsi="Lucida Console" w:cs="Lucida Console"/>
+          <w:sz w:val="24"/>
+          <w:szCs w:val="24"/>
+        </w:rPr>
+      </w:pPr>
+    </w:p>
+    <w:p>
+      <w:pPr>
+        <w:rPr>
+          <w:rFonts w:ascii="Lucida Console" w:hAnsi="Lucida Console" w:cs="Lucida Console"/>
+          <w:sz w:val="24"/>
+          <w:szCs w:val="24"/>
+        </w:rPr>
+      </w:pPr>
+      <w:r>
+        <w:rPr>
+          <w:rFonts w:ascii="Lucida Console" w:hAnsi="Lucida Console" w:cs="Lucida Console"/>
+          <w:sz w:val="24"/>
+          <w:szCs w:val="24"/>
+        </w:rPr>
+        <w:lastRenderedPageBreak/>
+        <w:t>git pull origin master</w:t>
+      </w:r>
+    </w:p>
+    <w:p>
+      <w:pPr>
+        <w:rPr>
+          <w:rFonts w:ascii="Lucida Console" w:hAnsi="Lucida Console" w:cs="Lucida Console"/>
+          <w:sz w:val="24"/>
+          <w:szCs w:val="24"/>
+        </w:rPr>
+      </w:pPr>
+      <w:r>
+        <w:rPr>
+          <w:rFonts w:ascii="Lucida Console" w:hAnsi="Lucida Console" w:cs="Lucida Console"/>
+          <w:sz w:val="24"/>
+          <w:szCs w:val="24"/>
+        </w:rPr>
+        <w:t>in vs code – pull from</w:t>
+      </w:r>
+    </w:p>
+    <w:p>
+      <w:pPr>
+        <w:rPr>
+          <w:rFonts w:ascii="Lucida Console" w:hAnsi="Lucida Console" w:cs="Lucida Console"/>
+          <w:sz w:val="24"/>
+          <w:szCs w:val="24"/>
+        </w:rPr>
+      </w:pPr>
+    </w:p>
+    <w:p>
+      <w:pPr>
+        <w:rPr>
+          <w:rFonts w:ascii="Lucida Console" w:hAnsi="Lucida Console" w:cs="Lucida Console"/>
+          <w:sz w:val="24"/>
+          <w:szCs w:val="24"/>
+        </w:rPr>
+      </w:pPr>
+    </w:p>
+    <w:p/>
     <w:p>
       <w:pPr>
         <w:pStyle w:val="ListParagraph"/>
@@ -533,7 +684,6 @@
         <w:rPr>
           <w:noProof/>
         </w:rPr>
-        <w:lastRenderedPageBreak/>
         <w:drawing>
           <wp:inline distT="0" distB="0" distL="0" distR="0" wp14:anchorId="3E7B3435" wp14:editId="0900D693">
             <wp:extent cx="5536711" cy="2332990"/>
@@ -550,7 +700,7 @@
                     <pic:cNvPicPr/>
                   </pic:nvPicPr>
                   <pic:blipFill>
-                    <a:blip r:embed="rId12"/>
+                    <a:blip r:embed="rId13"/>
                     <a:stretch>
                       <a:fillRect/>
                     </a:stretch>
@@ -667,13 +817,7 @@
         <w:rPr>
           <w:highlight w:val="green"/>
         </w:rPr>
-        <w:t xml:space="preserve">$ git </w:t>
-      </w:r>
-      <w:r>
-        <w:rPr>
-          <w:highlight w:val="green"/>
-        </w:rPr>
-        <w:t>commit -m “I added come great comments to the readme “file”</w:t>
+        <w:t>$ git commit -m “I added come great comments to the readme “file”</w:t>
       </w:r>
       <w:r>
         <w:t xml:space="preserve"> </w:t>
@@ -723,13 +867,7 @@
         <w:rPr>
           <w:highlight w:val="green"/>
         </w:rPr>
-        <w:t xml:space="preserve">$ git </w:t>
-      </w:r>
-      <w:r>
-        <w:rPr>
-          <w:highlight w:val="green"/>
-        </w:rPr>
-        <w:t>push origin master</w:t>
+        <w:t>$ git push origin master</w:t>
       </w:r>
       <w:r>
         <w:t xml:space="preserve"> </w:t>
@@ -773,7 +911,7 @@
                     </pic:cNvPicPr>
                   </pic:nvPicPr>
                   <pic:blipFill>
-                    <a:blip r:embed="rId13">
+                    <a:blip r:embed="rId14">
                       <a:extLst>
                         <a:ext uri="{28A0092B-C50C-407E-A947-70E740481C1C}">
                           <a14:useLocalDpi xmlns:a14="http://schemas.microsoft.com/office/drawing/2010/main" val="0"/>
@@ -815,6 +953,189 @@
         <w:rPr>
           <w:b/>
         </w:rPr>
+        <w:t xml:space="preserve">Instructions </w:t>
+      </w:r>
+      <w:r>
+        <w:rPr>
+          <w:b/>
+        </w:rPr>
+        <w:t xml:space="preserve">to merge a branch back to the master branch </w:t>
+      </w:r>
+      <w:r>
+        <w:t>– Scenario:</w:t>
+      </w:r>
+      <w:r>
+        <w:t xml:space="preserve"> Someone create a branch from the master, made changes to that branch, tested the changes and everyone deemed the changes needed. </w:t>
+      </w:r>
+    </w:p>
+    <w:p>
+      <w:r>
+        <w:lastRenderedPageBreak/>
+        <w:t>Right click your local repo folder and select “Git Bash Here”</w:t>
+      </w:r>
+    </w:p>
+    <w:p>
+      <w:r>
+        <w:t>From git bash</w:t>
+      </w:r>
+      <w:r>
+        <w:t>:</w:t>
+      </w:r>
+    </w:p>
+    <w:p>
+      <w:r>
+        <w:rPr>
+          <w:highlight w:val="green"/>
+        </w:rPr>
+        <w:t>clone</w:t>
+      </w:r>
+    </w:p>
+    <w:p>
+      <w:pPr>
+        <w:autoSpaceDE w:val="0"/>
+        <w:autoSpaceDN w:val="0"/>
+        <w:adjustRightInd w:val="0"/>
+        <w:spacing w:after="0" w:line="240" w:lineRule="auto"/>
+        <w:rPr>
+          <w:rFonts w:ascii="Lucida Console" w:hAnsi="Lucida Console" w:cs="Lucida Console"/>
+          <w:sz w:val="24"/>
+          <w:szCs w:val="24"/>
+        </w:rPr>
+      </w:pPr>
+      <w:r>
+        <w:rPr>
+          <w:rFonts w:ascii="Lucida Console" w:hAnsi="Lucida Console" w:cs="Lucida Console"/>
+          <w:sz w:val="24"/>
+          <w:szCs w:val="24"/>
+          <w:highlight w:val="green"/>
+        </w:rPr>
+        <w:t>$ git checkout master</w:t>
+      </w:r>
+    </w:p>
+    <w:p>
+      <w:pPr>
+        <w:rPr>
+          <w:rFonts w:ascii="Lucida Console" w:hAnsi="Lucida Console" w:cs="Lucida Console"/>
+          <w:i/>
+          <w:sz w:val="24"/>
+          <w:szCs w:val="24"/>
+          <w:highlight w:val="green"/>
+        </w:rPr>
+      </w:pPr>
+      <w:r>
+        <w:rPr>
+          <w:rFonts w:ascii="Lucida Console" w:hAnsi="Lucida Console" w:cs="Lucida Console"/>
+          <w:sz w:val="24"/>
+          <w:szCs w:val="24"/>
+          <w:highlight w:val="green"/>
+        </w:rPr>
+        <w:t xml:space="preserve">$ git pull origin </w:t>
+      </w:r>
+      <w:proofErr w:type="spellStart"/>
+      <w:r>
+        <w:rPr>
+          <w:rFonts w:ascii="Lucida Console" w:hAnsi="Lucida Console" w:cs="Lucida Console"/>
+          <w:i/>
+          <w:sz w:val="24"/>
+          <w:szCs w:val="24"/>
+          <w:highlight w:val="green"/>
+        </w:rPr>
+        <w:t>branchName</w:t>
+      </w:r>
+      <w:proofErr w:type="spellEnd"/>
+    </w:p>
+    <w:p>
+      <w:pPr>
+        <w:rPr>
+          <w:rFonts w:ascii="Lucida Console" w:hAnsi="Lucida Console" w:cs="Lucida Console"/>
+          <w:i/>
+          <w:sz w:val="24"/>
+          <w:szCs w:val="24"/>
+          <w:highlight w:val="green"/>
+        </w:rPr>
+      </w:pPr>
+      <w:r>
+        <w:rPr>
+          <w:rFonts w:ascii="Lucida Console" w:hAnsi="Lucida Console" w:cs="Lucida Console"/>
+          <w:sz w:val="24"/>
+          <w:szCs w:val="24"/>
+          <w:highlight w:val="green"/>
+        </w:rPr>
+        <w:t xml:space="preserve">$ git merge --no-ff </w:t>
+      </w:r>
+      <w:proofErr w:type="spellStart"/>
+      <w:r>
+        <w:rPr>
+          <w:rFonts w:ascii="Lucida Console" w:hAnsi="Lucida Console" w:cs="Lucida Console"/>
+          <w:i/>
+          <w:sz w:val="24"/>
+          <w:szCs w:val="24"/>
+          <w:highlight w:val="green"/>
+        </w:rPr>
+        <w:t>branchName</w:t>
+      </w:r>
+      <w:proofErr w:type="spellEnd"/>
+    </w:p>
+    <w:p>
+      <w:pPr>
+        <w:rPr>
+          <w:rFonts w:ascii="Lucida Console" w:hAnsi="Lucida Console" w:cs="Lucida Console"/>
+          <w:i/>
+          <w:sz w:val="24"/>
+          <w:szCs w:val="24"/>
+          <w:highlight w:val="green"/>
+        </w:rPr>
+      </w:pPr>
+      <w:r>
+        <w:rPr>
+          <w:rFonts w:ascii="Lucida Console" w:hAnsi="Lucida Console" w:cs="Lucida Console"/>
+          <w:sz w:val="24"/>
+          <w:szCs w:val="24"/>
+          <w:highlight w:val="green"/>
+        </w:rPr>
+        <w:t>$ git merge --no-ff origin/</w:t>
+      </w:r>
+      <w:proofErr w:type="spellStart"/>
+      <w:r>
+        <w:rPr>
+          <w:rFonts w:ascii="Lucida Console" w:hAnsi="Lucida Console" w:cs="Lucida Console"/>
+          <w:i/>
+          <w:sz w:val="24"/>
+          <w:szCs w:val="24"/>
+          <w:highlight w:val="green"/>
+        </w:rPr>
+        <w:t>branchName</w:t>
+      </w:r>
+      <w:proofErr w:type="spellEnd"/>
+    </w:p>
+    <w:p>
+      <w:pPr>
+        <w:rPr>
+          <w:b/>
+        </w:rPr>
+      </w:pPr>
+      <w:r>
+        <w:rPr>
+          <w:rFonts w:ascii="Lucida Console" w:hAnsi="Lucida Console" w:cs="Lucida Console"/>
+          <w:sz w:val="24"/>
+          <w:szCs w:val="24"/>
+          <w:highlight w:val="green"/>
+        </w:rPr>
+        <w:t>$ git push origin master</w:t>
+      </w:r>
+    </w:p>
+    <w:p>
+      <w:pPr>
+        <w:rPr>
+          <w:b/>
+        </w:rPr>
+      </w:pPr>
+    </w:p>
+    <w:p>
+      <w:r>
+        <w:rPr>
+          <w:b/>
+        </w:rPr>
         <w:t>Instructions for Repository Owner</w:t>
       </w:r>
       <w:r>
@@ -824,7 +1145,16 @@
         <w:t xml:space="preserve"> </w:t>
       </w:r>
       <w:r>
-        <w:t>(This is how you create your own repos from projects you have on your local drive)</w:t>
+        <w:rPr>
+          <w:b/>
+        </w:rPr>
+        <w:t xml:space="preserve">- </w:t>
+      </w:r>
+      <w:r>
+        <w:t>C</w:t>
+      </w:r>
+      <w:r>
+        <w:t>reate your own repos from projects you have on your local drive)</w:t>
       </w:r>
     </w:p>
     <w:p>
@@ -929,7 +1259,6 @@
         </w:rPr>
       </w:pPr>
       <w:r>
-        <w:lastRenderedPageBreak/>
         <w:tab/>
       </w:r>
       <w:r>
@@ -1256,7 +1585,191 @@
         <w:ind w:left="1440"/>
       </w:pPr>
     </w:p>
+    <w:p>
+      <w:r>
+        <w:t xml:space="preserve">JSON files for third party libraries: </w:t>
+      </w:r>
+    </w:p>
+    <w:p>
+      <w:pPr>
+        <w:pStyle w:val="ListParagraph"/>
+        <w:numPr>
+          <w:ilvl w:val="0"/>
+          <w:numId w:val="4"/>
+        </w:numPr>
+      </w:pPr>
+      <w:r>
+        <w:t xml:space="preserve">Go to </w:t>
+      </w:r>
+      <w:proofErr w:type="spellStart"/>
+      <w:r>
+        <w:t>VSCode</w:t>
+      </w:r>
+      <w:proofErr w:type="spellEnd"/>
+    </w:p>
+    <w:p>
+      <w:pPr>
+        <w:pStyle w:val="ListParagraph"/>
+        <w:numPr>
+          <w:ilvl w:val="0"/>
+          <w:numId w:val="4"/>
+        </w:numPr>
+      </w:pPr>
+      <w:r>
+        <w:t>Click on WPI Command Palette</w:t>
+      </w:r>
+    </w:p>
+    <w:p>
+      <w:pPr>
+        <w:pStyle w:val="ListParagraph"/>
+        <w:numPr>
+          <w:ilvl w:val="0"/>
+          <w:numId w:val="4"/>
+        </w:numPr>
+      </w:pPr>
+      <w:r>
+        <w:t xml:space="preserve">Click on “Manage Vendor Libraries” </w:t>
+      </w:r>
+    </w:p>
+    <w:p>
+      <w:pPr>
+        <w:pStyle w:val="ListParagraph"/>
+        <w:numPr>
+          <w:ilvl w:val="0"/>
+          <w:numId w:val="4"/>
+        </w:numPr>
+      </w:pPr>
+      <w:r>
+        <w:t xml:space="preserve">If </w:t>
+      </w:r>
+      <w:proofErr w:type="spellStart"/>
+      <w:r>
+        <w:t>Pheonic</w:t>
+      </w:r>
+      <w:proofErr w:type="spellEnd"/>
+      <w:r>
+        <w:t xml:space="preserve"> and </w:t>
+      </w:r>
+      <w:proofErr w:type="spellStart"/>
+      <w:r>
+        <w:t>navX.json</w:t>
+      </w:r>
+      <w:proofErr w:type="spellEnd"/>
+      <w:r>
+        <w:t xml:space="preserve"> files are missing (which they will be if you made a new project)</w:t>
+      </w:r>
+      <w:r>
+        <w:t xml:space="preserve"> click “install new libraries (online)” and add the following URLs for each vendor. </w:t>
+      </w:r>
+      <w:r>
+        <w:t xml:space="preserve"> </w:t>
+      </w:r>
+    </w:p>
+    <w:p>
+      <w:pPr>
+        <w:rPr>
+          <w:rFonts w:ascii="Arial" w:hAnsi="Arial" w:cs="Arial"/>
+          <w:color w:val="404040"/>
+          <w:shd w:val="clear" w:color="auto" w:fill="DBFAF4"/>
+        </w:rPr>
+      </w:pPr>
+      <w:proofErr w:type="spellStart"/>
+      <w:r>
+        <w:lastRenderedPageBreak/>
+        <w:t>Pheonix</w:t>
+      </w:r>
+      <w:proofErr w:type="spellEnd"/>
+      <w:r>
+        <w:t xml:space="preserve"> - </w:t>
+      </w:r>
+      <w:r>
+        <w:rPr>
+          <w:rFonts w:ascii="Arial" w:hAnsi="Arial" w:cs="Arial"/>
+          <w:color w:val="404040"/>
+          <w:shd w:val="clear" w:color="auto" w:fill="DBFAF4"/>
+        </w:rPr>
+        <w:t> </w:t>
+      </w:r>
+      <w:hyperlink r:id="rId15" w:history="1">
+        <w:r>
+          <w:rPr>
+            <w:rStyle w:val="Hyperlink"/>
+            <w:rFonts w:ascii="Arial" w:hAnsi="Arial" w:cs="Arial"/>
+            <w:color w:val="9B59B6"/>
+            <w:u w:val="none"/>
+            <w:shd w:val="clear" w:color="auto" w:fill="DBFAF4"/>
+          </w:rPr>
+          <w:t>http://devsite.ctr-electronics.com/maven/release/com/ctre/phoenix/Phoenix-latest.json</w:t>
+        </w:r>
+      </w:hyperlink>
+    </w:p>
+    <w:p>
+      <w:pPr>
+        <w:rPr>
+          <w:rFonts w:ascii="Arial" w:hAnsi="Arial" w:cs="Arial"/>
+          <w:color w:val="404040"/>
+          <w:shd w:val="clear" w:color="auto" w:fill="DBFAF4"/>
+        </w:rPr>
+      </w:pPr>
+      <w:proofErr w:type="spellStart"/>
+      <w:r>
+        <w:rPr>
+          <w:rFonts w:ascii="Arial" w:hAnsi="Arial" w:cs="Arial"/>
+          <w:color w:val="404040"/>
+          <w:shd w:val="clear" w:color="auto" w:fill="DBFAF4"/>
+        </w:rPr>
+        <w:t>navX</w:t>
+      </w:r>
+      <w:proofErr w:type="spellEnd"/>
+      <w:r>
+        <w:rPr>
+          <w:rFonts w:ascii="Arial" w:hAnsi="Arial" w:cs="Arial"/>
+          <w:color w:val="404040"/>
+          <w:shd w:val="clear" w:color="auto" w:fill="DBFAF4"/>
+        </w:rPr>
+        <w:t xml:space="preserve"> -    </w:t>
+      </w:r>
+      <w:r>
+        <w:rPr>
+          <w:rFonts w:ascii="Helvetica" w:eastAsia="Times New Roman" w:hAnsi="Helvetica" w:cs="Helvetica"/>
+          <w:color w:val="444444"/>
+          <w:sz w:val="21"/>
+          <w:szCs w:val="21"/>
+        </w:rPr>
+        <w:t>https://www.kauailabs.com/dist/frc/2019/navx_frc.json</w:t>
+      </w:r>
+    </w:p>
     <w:p/>
+    <w:p>
+      <w:pPr>
+        <w:rPr>
+          <w:b/>
+        </w:rPr>
+      </w:pPr>
+      <w:r>
+        <w:rPr>
+          <w:b/>
+        </w:rPr>
+        <w:t>Setup VS code</w:t>
+      </w:r>
+    </w:p>
+    <w:p>
+      <w:r>
+        <w:t>Pull from</w:t>
+      </w:r>
+    </w:p>
+    <w:p>
+      <w:r>
+        <w:t>Change files then</w:t>
+      </w:r>
+    </w:p>
+    <w:p>
+      <w:r>
+        <w:t>Save, stage, commit, push</w:t>
+      </w:r>
+      <w:bookmarkStart w:id="0" w:name="_GoBack"/>
+      <w:bookmarkEnd w:id="0"/>
+    </w:p>
     <w:sectPr>
       <w:pgSz w:w="12240" w:h="15840"/>
       <w:pgMar w:top="1440" w:right="1440" w:bottom="1440" w:left="1440" w:header="720" w:footer="720" w:gutter="0"/>
@@ -1320,6 +1833,244 @@
 <file path=word/numbering.xml><?xml version="1.0" encoding="utf-8"?>
 <w:numbering xmlns:wpc="http://schemas.microsoft.com/office/word/2010/wordprocessingCanvas" xmlns:cx="http://schemas.microsoft.com/office/drawing/2014/chartex" xmlns:cx1="http://schemas.microsoft.com/office/drawing/2015/9/8/chartex" xmlns:cx2="http://schemas.microsoft.com/office/drawing/2015/10/21/chartex" xmlns:cx3="http://schemas.microsoft.com/office/drawing/2016/5/9/chartex" xmlns:cx4="http://schemas.microsoft.com/office/drawing/2016/5/10/chartex" xmlns:cx5="http://schemas.microsoft.com/office/drawing/2016/5/11/chartex" xmlns:cx6="http://schemas.microsoft.com/office/drawing/2016/5/12/chartex" xmlns:cx7="http://schemas.microsoft.com/office/drawing/2016/5/13/chartex" xmlns:cx8="http://schemas.microsoft.com/office/drawing/2016/5/14/chartex" xmlns:mc="http://schemas.openxmlformats.org/markup-compatibility/2006" xmlns:aink="http://schemas.microsoft.com/office/drawing/2016/ink" xmlns:am3d="http://schemas.microsoft.com/office/drawing/2017/model3d" xmlns:o="urn:schemas-microsoft-com:office:office" xmlns:r="http://schemas.openxmlformats.org/officeDocument/2006/relationships" xmlns:m="http://schemas.openxmlformats.org/officeDocument/2006/math" xmlns:v="urn:schemas-microsoft-com:vml" xmlns:wp14="http://schemas.microsoft.com/office/word/2010/wordprocessingDrawing" xmlns:wp="http://schemas.openxmlformats.org/drawingml/2006/wordprocessingDrawing" xmlns:w10="urn:schemas-microsoft-com:office:word" xmlns:w="http://schemas.openxmlformats.org/wordprocessingml/2006/main" xmlns:w14="http://schemas.microsoft.com/office/word/2010/wordml" xmlns:w15="http://schemas.microsoft.com/office/word/2012/wordml" xmlns:w16cid="http://schemas.microsoft.com/office/word/2016/wordml/cid" xmlns:w16se="http://schemas.microsoft.com/office/word/2015/wordml/symex" xmlns:wpg="http://schemas.microsoft.com/office/word/2010/wordprocessingGroup" xmlns:wpi="http://schemas.microsoft.com/office/word/2010/wordprocessingInk" xmlns:wne="http://schemas.microsoft.com/office/word/2006/wordml" xmlns:wps="http://schemas.microsoft.com/office/word/2010/wordprocessingShape" mc:Ignorable="w14 w15 w16se w16cid wp14">
   <w:abstractNum w:abstractNumId="0" w15:restartNumberingAfterBreak="0">
+    <w:nsid w:val="2F5A50DF"/>
+    <w:multiLevelType w:val="hybridMultilevel"/>
+    <w:tmpl w:val="2B7699CC"/>
+    <w:lvl w:ilvl="0" w:tplc="0409000F">
+      <w:start w:val="1"/>
+      <w:numFmt w:val="decimal"/>
+      <w:lvlText w:val="%1."/>
+      <w:lvlJc w:val="left"/>
+      <w:pPr>
+        <w:ind w:left="720" w:hanging="360"/>
+      </w:pPr>
+      <w:rPr>
+        <w:rFonts w:hint="default"/>
+      </w:rPr>
+    </w:lvl>
+    <w:lvl w:ilvl="1" w:tplc="04090019" w:tentative="1">
+      <w:start w:val="1"/>
+      <w:numFmt w:val="lowerLetter"/>
+      <w:lvlText w:val="%2."/>
+      <w:lvlJc w:val="left"/>
+      <w:pPr>
+        <w:ind w:left="1440" w:hanging="360"/>
+      </w:pPr>
+    </w:lvl>
+    <w:lvl w:ilvl="2" w:tplc="0409001B" w:tentative="1">
+      <w:start w:val="1"/>
+      <w:numFmt w:val="lowerRoman"/>
+      <w:lvlText w:val="%3."/>
+      <w:lvlJc w:val="right"/>
+      <w:pPr>
+        <w:ind w:left="2160" w:hanging="180"/>
+      </w:pPr>
+    </w:lvl>
+    <w:lvl w:ilvl="3" w:tplc="0409000F" w:tentative="1">
+      <w:start w:val="1"/>
+      <w:numFmt w:val="decimal"/>
+      <w:lvlText w:val="%4."/>
+      <w:lvlJc w:val="left"/>
+      <w:pPr>
+        <w:ind w:left="2880" w:hanging="360"/>
+      </w:pPr>
+    </w:lvl>
+    <w:lvl w:ilvl="4" w:tplc="04090019" w:tentative="1">
+      <w:start w:val="1"/>
+      <w:numFmt w:val="lowerLetter"/>
+      <w:lvlText w:val="%5."/>
+      <w:lvlJc w:val="left"/>
+      <w:pPr>
+        <w:ind w:left="3600" w:hanging="360"/>
+      </w:pPr>
+    </w:lvl>
+    <w:lvl w:ilvl="5" w:tplc="0409001B" w:tentative="1">
+      <w:start w:val="1"/>
+      <w:numFmt w:val="lowerRoman"/>
+      <w:lvlText w:val="%6."/>
+      <w:lvlJc w:val="right"/>
+      <w:pPr>
+        <w:ind w:left="4320" w:hanging="180"/>
+      </w:pPr>
+    </w:lvl>
+    <w:lvl w:ilvl="6" w:tplc="0409000F" w:tentative="1">
+      <w:start w:val="1"/>
+      <w:numFmt w:val="decimal"/>
+      <w:lvlText w:val="%7."/>
+      <w:lvlJc w:val="left"/>
+      <w:pPr>
+        <w:ind w:left="5040" w:hanging="360"/>
+      </w:pPr>
+    </w:lvl>
+    <w:lvl w:ilvl="7" w:tplc="04090019" w:tentative="1">
+      <w:start w:val="1"/>
+      <w:numFmt w:val="lowerLetter"/>
+      <w:lvlText w:val="%8."/>
+      <w:lvlJc w:val="left"/>
+      <w:pPr>
+        <w:ind w:left="5760" w:hanging="360"/>
+      </w:pPr>
+    </w:lvl>
+    <w:lvl w:ilvl="8" w:tplc="0409001B" w:tentative="1">
+      <w:start w:val="1"/>
+      <w:numFmt w:val="lowerRoman"/>
+      <w:lvlText w:val="%9."/>
+      <w:lvlJc w:val="right"/>
+      <w:pPr>
+        <w:ind w:left="6480" w:hanging="180"/>
+      </w:pPr>
+    </w:lvl>
+  </w:abstractNum>
+  <w:abstractNum w:abstractNumId="1" w15:restartNumberingAfterBreak="0">
+    <w:nsid w:val="3AA7626F"/>
+    <w:multiLevelType w:val="multilevel"/>
+    <w:tmpl w:val="28AA8026"/>
+    <w:lvl w:ilvl="0">
+      <w:start w:val="1"/>
+      <w:numFmt w:val="bullet"/>
+      <w:lvlText w:val=""/>
+      <w:lvlJc w:val="left"/>
+      <w:pPr>
+        <w:tabs>
+          <w:tab w:val="num" w:pos="720"/>
+        </w:tabs>
+        <w:ind w:left="720" w:hanging="360"/>
+      </w:pPr>
+      <w:rPr>
+        <w:rFonts w:ascii="Wingdings" w:hAnsi="Wingdings" w:hint="default"/>
+        <w:sz w:val="20"/>
+      </w:rPr>
+    </w:lvl>
+    <w:lvl w:ilvl="1" w:tentative="1">
+      <w:start w:val="1"/>
+      <w:numFmt w:val="bullet"/>
+      <w:lvlText w:val=""/>
+      <w:lvlJc w:val="left"/>
+      <w:pPr>
+        <w:tabs>
+          <w:tab w:val="num" w:pos="1440"/>
+        </w:tabs>
+        <w:ind w:left="1440" w:hanging="360"/>
+      </w:pPr>
+      <w:rPr>
+        <w:rFonts w:ascii="Wingdings" w:hAnsi="Wingdings" w:hint="default"/>
+        <w:sz w:val="20"/>
+      </w:rPr>
+    </w:lvl>
+    <w:lvl w:ilvl="2" w:tentative="1">
+      <w:start w:val="1"/>
+      <w:numFmt w:val="bullet"/>
+      <w:lvlText w:val=""/>
+      <w:lvlJc w:val="left"/>
+      <w:pPr>
+        <w:tabs>
+          <w:tab w:val="num" w:pos="2160"/>
+        </w:tabs>
+        <w:ind w:left="2160" w:hanging="360"/>
+      </w:pPr>
+      <w:rPr>
+        <w:rFonts w:ascii="Wingdings" w:hAnsi="Wingdings" w:hint="default"/>
+        <w:sz w:val="20"/>
+      </w:rPr>
+    </w:lvl>
+    <w:lvl w:ilvl="3" w:tentative="1">
+      <w:start w:val="1"/>
+      <w:numFmt w:val="bullet"/>
+      <w:lvlText w:val=""/>
+      <w:lvlJc w:val="left"/>
+      <w:pPr>
+        <w:tabs>
+          <w:tab w:val="num" w:pos="2880"/>
+        </w:tabs>
+        <w:ind w:left="2880" w:hanging="360"/>
+      </w:pPr>
+      <w:rPr>
+        <w:rFonts w:ascii="Wingdings" w:hAnsi="Wingdings" w:hint="default"/>
+        <w:sz w:val="20"/>
+      </w:rPr>
+    </w:lvl>
+    <w:lvl w:ilvl="4" w:tentative="1">
+      <w:start w:val="1"/>
+      <w:numFmt w:val="bullet"/>
+      <w:lvlText w:val=""/>
+      <w:lvlJc w:val="left"/>
+      <w:pPr>
+        <w:tabs>
+          <w:tab w:val="num" w:pos="3600"/>
+        </w:tabs>
+        <w:ind w:left="3600" w:hanging="360"/>
+      </w:pPr>
+      <w:rPr>
+        <w:rFonts w:ascii="Wingdings" w:hAnsi="Wingdings" w:hint="default"/>
+        <w:sz w:val="20"/>
+      </w:rPr>
+    </w:lvl>
+    <w:lvl w:ilvl="5" w:tentative="1">
+      <w:start w:val="1"/>
+      <w:numFmt w:val="bullet"/>
+      <w:lvlText w:val=""/>
+      <w:lvlJc w:val="left"/>
+      <w:pPr>
+        <w:tabs>
+          <w:tab w:val="num" w:pos="4320"/>
+        </w:tabs>
+        <w:ind w:left="4320" w:hanging="360"/>
+      </w:pPr>
+      <w:rPr>
+        <w:rFonts w:ascii="Wingdings" w:hAnsi="Wingdings" w:hint="default"/>
+        <w:sz w:val="20"/>
+      </w:rPr>
+    </w:lvl>
+    <w:lvl w:ilvl="6" w:tentative="1">
+      <w:start w:val="1"/>
+      <w:numFmt w:val="bullet"/>
+      <w:lvlText w:val=""/>
+      <w:lvlJc w:val="left"/>
+      <w:pPr>
+        <w:tabs>
+          <w:tab w:val="num" w:pos="5040"/>
+        </w:tabs>
+        <w:ind w:left="5040" w:hanging="360"/>
+      </w:pPr>
+      <w:rPr>
+        <w:rFonts w:ascii="Wingdings" w:hAnsi="Wingdings" w:hint="default"/>
+        <w:sz w:val="20"/>
+      </w:rPr>
+    </w:lvl>
+    <w:lvl w:ilvl="7" w:tentative="1">
+      <w:start w:val="1"/>
+      <w:numFmt w:val="bullet"/>
+      <w:lvlText w:val=""/>
+      <w:lvlJc w:val="left"/>
+      <w:pPr>
+        <w:tabs>
+          <w:tab w:val="num" w:pos="5760"/>
+        </w:tabs>
+        <w:ind w:left="5760" w:hanging="360"/>
+      </w:pPr>
+      <w:rPr>
+        <w:rFonts w:ascii="Wingdings" w:hAnsi="Wingdings" w:hint="default"/>
+        <w:sz w:val="20"/>
+      </w:rPr>
+    </w:lvl>
+    <w:lvl w:ilvl="8" w:tentative="1">
+      <w:start w:val="1"/>
+      <w:numFmt w:val="bullet"/>
+      <w:lvlText w:val=""/>
+      <w:lvlJc w:val="left"/>
+      <w:pPr>
+        <w:tabs>
+          <w:tab w:val="num" w:pos="6480"/>
+        </w:tabs>
+        <w:ind w:left="6480" w:hanging="360"/>
+      </w:pPr>
+      <w:rPr>
+        <w:rFonts w:ascii="Wingdings" w:hAnsi="Wingdings" w:hint="default"/>
+        <w:sz w:val="20"/>
+      </w:rPr>
+    </w:lvl>
+  </w:abstractNum>
+  <w:abstractNum w:abstractNumId="2" w15:restartNumberingAfterBreak="0">
     <w:nsid w:val="71DF4295"/>
     <w:multiLevelType w:val="hybridMultilevel"/>
     <w:tmpl w:val="F87AFD96"/>
@@ -1408,7 +2159,7 @@
       </w:pPr>
     </w:lvl>
   </w:abstractNum>
-  <w:abstractNum w:abstractNumId="1" w15:restartNumberingAfterBreak="0">
+  <w:abstractNum w:abstractNumId="3" w15:restartNumberingAfterBreak="0">
     <w:nsid w:val="74900995"/>
     <w:multiLevelType w:val="hybridMultilevel"/>
     <w:tmpl w:val="B07C0E3A"/>
@@ -1498,9 +2249,15 @@
     </w:lvl>
   </w:abstractNum>
   <w:num w:numId="1">
+    <w:abstractNumId w:val="3"/>
+  </w:num>
+  <w:num w:numId="2">
+    <w:abstractNumId w:val="2"/>
+  </w:num>
+  <w:num w:numId="3">
     <w:abstractNumId w:val="1"/>
   </w:num>
-  <w:num w:numId="2">
+  <w:num w:numId="4">
     <w:abstractNumId w:val="0"/>
   </w:num>
 </w:numbering>
